--- a/COMANDOS_GIT.docx
+++ b/COMANDOS_GIT.docx
@@ -686,6 +686,16 @@
               </w:rPr>
               <w:t xml:space="preserve"> </w:t>
             </w:r>
+            <w:proofErr w:type="spellStart"/>
+            <w:r>
+              <w:rPr>
+                <w:rFonts w:ascii="Times New Roman" w:hAnsi="Times New Roman" w:cs="Times New Roman"/>
+                <w:sz w:val="22"/>
+                <w:szCs w:val="22"/>
+              </w:rPr>
+              <w:t>init</w:t>
+            </w:r>
+            <w:proofErr w:type="spellEnd"/>
           </w:p>
         </w:tc>
         <w:tc>
@@ -2048,6 +2058,60 @@
                 <w:szCs w:val="22"/>
               </w:rPr>
             </w:pPr>
+            <w:proofErr w:type="spellStart"/>
+            <w:r>
+              <w:rPr>
+                <w:rFonts w:ascii="Times New Roman" w:hAnsi="Times New Roman" w:cs="Times New Roman"/>
+                <w:sz w:val="22"/>
+                <w:szCs w:val="22"/>
+              </w:rPr>
+              <w:t>git</w:t>
+            </w:r>
+            <w:proofErr w:type="spellEnd"/>
+            <w:r>
+              <w:rPr>
+                <w:rFonts w:ascii="Times New Roman" w:hAnsi="Times New Roman" w:cs="Times New Roman"/>
+                <w:sz w:val="22"/>
+                <w:szCs w:val="22"/>
+              </w:rPr>
+              <w:t xml:space="preserve"> log </w:t>
+            </w:r>
+            <w:r>
+              <w:rPr>
+                <w:rFonts w:ascii="Times New Roman" w:hAnsi="Times New Roman" w:cs="Times New Roman"/>
+                <w:sz w:val="22"/>
+                <w:szCs w:val="22"/>
+              </w:rPr>
+              <w:t>–</w:t>
+            </w:r>
+            <w:proofErr w:type="spellStart"/>
+            <w:r>
+              <w:rPr>
+                <w:rFonts w:ascii="Times New Roman" w:hAnsi="Times New Roman" w:cs="Times New Roman"/>
+                <w:sz w:val="22"/>
+                <w:szCs w:val="22"/>
+              </w:rPr>
+              <w:t>oneline</w:t>
+            </w:r>
+            <w:proofErr w:type="spellEnd"/>
+          </w:p>
+          <w:p>
+            <w:pPr>
+              <w:rPr>
+                <w:rFonts w:ascii="Times New Roman" w:hAnsi="Times New Roman" w:cs="Times New Roman"/>
+                <w:sz w:val="22"/>
+                <w:szCs w:val="22"/>
+              </w:rPr>
+            </w:pPr>
+          </w:p>
+          <w:p>
+            <w:pPr>
+              <w:rPr>
+                <w:rFonts w:ascii="Times New Roman" w:hAnsi="Times New Roman" w:cs="Times New Roman"/>
+                <w:sz w:val="22"/>
+                <w:szCs w:val="22"/>
+              </w:rPr>
+            </w:pPr>
           </w:p>
         </w:tc>
         <w:tc>
@@ -2066,6 +2130,16 @@
                 <w:szCs w:val="22"/>
               </w:rPr>
             </w:pPr>
+            <w:r>
+              <w:rPr>
+                <w:rFonts w:ascii="Times New Roman" w:hAnsi="Times New Roman" w:cs="Times New Roman"/>
+                <w:sz w:val="22"/>
+                <w:szCs w:val="22"/>
+              </w:rPr>
+              <w:t xml:space="preserve">Para que salgan en línea </w:t>
+            </w:r>
+            <w:bookmarkStart w:id="0" w:name="_GoBack"/>
+            <w:bookmarkEnd w:id="0"/>
           </w:p>
         </w:tc>
       </w:tr>
@@ -3359,6 +3433,7 @@
                 <w:sz w:val="21"/>
                 <w:szCs w:val="21"/>
               </w:rPr>
+              <w:lastRenderedPageBreak/>
               <w:t>git</w:t>
             </w:r>
             <w:proofErr w:type="spellEnd"/>
@@ -3817,8 +3892,6 @@
               </w:rPr>
               <w:t>GIT PULL</w:t>
             </w:r>
-            <w:bookmarkStart w:id="0" w:name="_GoBack"/>
-            <w:bookmarkEnd w:id="0"/>
           </w:p>
           <w:p>
             <w:pPr>
@@ -4145,6 +4218,59 @@
                 <w:szCs w:val="22"/>
               </w:rPr>
             </w:pPr>
+            <w:r>
+              <w:rPr>
+                <w:rFonts w:ascii="Times New Roman" w:hAnsi="Times New Roman" w:cs="Times New Roman"/>
+                <w:sz w:val="22"/>
+                <w:szCs w:val="22"/>
+              </w:rPr>
+              <w:t xml:space="preserve">Conectar con el server una vez que se creo la clave con </w:t>
+            </w:r>
+            <w:proofErr w:type="spellStart"/>
+            <w:r>
+              <w:rPr>
+                <w:rFonts w:ascii="Times New Roman" w:hAnsi="Times New Roman" w:cs="Times New Roman"/>
+                <w:sz w:val="22"/>
+                <w:szCs w:val="22"/>
+              </w:rPr>
+              <w:t>cpanel</w:t>
+            </w:r>
+            <w:proofErr w:type="spellEnd"/>
+            <w:r>
+              <w:rPr>
+                <w:rFonts w:ascii="Times New Roman" w:hAnsi="Times New Roman" w:cs="Times New Roman"/>
+                <w:sz w:val="22"/>
+                <w:szCs w:val="22"/>
+              </w:rPr>
+              <w:t xml:space="preserve"> y en </w:t>
+            </w:r>
+            <w:proofErr w:type="spellStart"/>
+            <w:r>
+              <w:rPr>
+                <w:rFonts w:ascii="Times New Roman" w:hAnsi="Times New Roman" w:cs="Times New Roman"/>
+                <w:sz w:val="22"/>
+                <w:szCs w:val="22"/>
+              </w:rPr>
+              <w:t>github</w:t>
+            </w:r>
+            <w:proofErr w:type="spellEnd"/>
+            <w:r>
+              <w:rPr>
+                <w:rFonts w:ascii="Times New Roman" w:hAnsi="Times New Roman" w:cs="Times New Roman"/>
+                <w:sz w:val="22"/>
+                <w:szCs w:val="22"/>
+              </w:rPr>
+              <w:t xml:space="preserve"> se pone</w:t>
+            </w:r>
+          </w:p>
+          <w:p>
+            <w:pPr>
+              <w:rPr>
+                <w:rFonts w:ascii="Times New Roman" w:hAnsi="Times New Roman" w:cs="Times New Roman"/>
+                <w:sz w:val="22"/>
+                <w:szCs w:val="22"/>
+              </w:rPr>
+            </w:pPr>
           </w:p>
         </w:tc>
         <w:tc>
@@ -4187,6 +4313,44 @@
               </w:rPr>
             </w:pPr>
           </w:p>
+          <w:p>
+            <w:pPr>
+              <w:rPr>
+                <w:rFonts w:ascii="Times New Roman" w:hAnsi="Times New Roman" w:cs="Times New Roman"/>
+                <w:sz w:val="22"/>
+                <w:szCs w:val="22"/>
+              </w:rPr>
+            </w:pPr>
+            <w:proofErr w:type="spellStart"/>
+            <w:r>
+              <w:rPr>
+                <w:rFonts w:ascii="Times New Roman" w:hAnsi="Times New Roman" w:cs="Times New Roman"/>
+                <w:sz w:val="22"/>
+                <w:szCs w:val="22"/>
+              </w:rPr>
+              <w:t>ssh</w:t>
+            </w:r>
+            <w:proofErr w:type="spellEnd"/>
+            <w:r>
+              <w:rPr>
+                <w:rFonts w:ascii="Times New Roman" w:hAnsi="Times New Roman" w:cs="Times New Roman"/>
+                <w:sz w:val="22"/>
+                <w:szCs w:val="22"/>
+              </w:rPr>
+              <w:t xml:space="preserve"> </w:t>
+            </w:r>
+            <w:hyperlink r:id="rId5" w:history="1">
+              <w:r>
+                <w:rPr>
+                  <w:rStyle w:val="Hipervnculo"/>
+                  <w:rFonts w:ascii="Times New Roman" w:hAnsi="Times New Roman" w:cs="Times New Roman"/>
+                  <w:sz w:val="22"/>
+                  <w:szCs w:val="22"/>
+                </w:rPr>
+                <w:t>glorias@gloriasdeldeporte.com.mx</w:t>
+              </w:r>
+            </w:hyperlink>
+          </w:p>
         </w:tc>
         <w:tc>
           <w:tcPr>
@@ -4204,6 +4368,71 @@
                 <w:szCs w:val="22"/>
               </w:rPr>
             </w:pPr>
+            <w:r>
+              <w:rPr>
+                <w:rFonts w:ascii="Times New Roman" w:hAnsi="Times New Roman" w:cs="Times New Roman"/>
+                <w:sz w:val="22"/>
+                <w:szCs w:val="22"/>
+              </w:rPr>
+              <w:t xml:space="preserve">Se pone </w:t>
+            </w:r>
+            <w:proofErr w:type="spellStart"/>
+            <w:r>
+              <w:rPr>
+                <w:rFonts w:ascii="Times New Roman" w:hAnsi="Times New Roman" w:cs="Times New Roman"/>
+                <w:sz w:val="22"/>
+                <w:szCs w:val="22"/>
+              </w:rPr>
+              <w:t>ssh</w:t>
+            </w:r>
+            <w:proofErr w:type="spellEnd"/>
+            <w:r>
+              <w:rPr>
+                <w:rFonts w:ascii="Times New Roman" w:hAnsi="Times New Roman" w:cs="Times New Roman"/>
+                <w:sz w:val="22"/>
+                <w:szCs w:val="22"/>
+              </w:rPr>
+              <w:t xml:space="preserve">  </w:t>
+            </w:r>
+            <w:hyperlink r:id="rId6" w:history="1">
+              <w:r>
+                <w:rPr>
+                  <w:rStyle w:val="Hipervnculo"/>
+                  <w:rFonts w:ascii="Times New Roman" w:hAnsi="Times New Roman" w:cs="Times New Roman"/>
+                  <w:sz w:val="22"/>
+                  <w:szCs w:val="22"/>
+                </w:rPr>
+                <w:t>usuario@gloriasdeldeporte.com.mx</w:t>
+              </w:r>
+            </w:hyperlink>
+          </w:p>
+          <w:p>
+            <w:pPr>
+              <w:cnfStyle w:val="000000010000" w:firstRow="0" w:lastRow="0" w:firstColumn="0" w:lastColumn="0" w:oddVBand="0" w:evenVBand="0" w:oddHBand="0" w:evenHBand="1" w:firstRowFirstColumn="0" w:firstRowLastColumn="0" w:lastRowFirstColumn="0" w:lastRowLastColumn="0"/>
+              <w:rPr>
+                <w:rFonts w:ascii="Times New Roman" w:hAnsi="Times New Roman" w:cs="Times New Roman"/>
+                <w:sz w:val="22"/>
+                <w:szCs w:val="22"/>
+              </w:rPr>
+            </w:pPr>
+          </w:p>
+          <w:p>
+            <w:pPr>
+              <w:cnfStyle w:val="000000010000" w:firstRow="0" w:lastRow="0" w:firstColumn="0" w:lastColumn="0" w:oddVBand="0" w:evenVBand="0" w:oddHBand="0" w:evenHBand="1" w:firstRowFirstColumn="0" w:firstRowLastColumn="0" w:lastRowFirstColumn="0" w:lastRowLastColumn="0"/>
+              <w:rPr>
+                <w:rFonts w:ascii="Times New Roman" w:hAnsi="Times New Roman" w:cs="Times New Roman"/>
+                <w:sz w:val="22"/>
+                <w:szCs w:val="22"/>
+              </w:rPr>
+            </w:pPr>
+            <w:r>
+              <w:rPr>
+                <w:rFonts w:ascii="Times New Roman" w:hAnsi="Times New Roman" w:cs="Times New Roman"/>
+                <w:sz w:val="22"/>
+                <w:szCs w:val="22"/>
+              </w:rPr>
+              <w:t>Para poderse conectar con la pagina directa  ya sirve</w:t>
+            </w:r>
           </w:p>
         </w:tc>
       </w:tr>
@@ -4260,6 +4489,66 @@
               <w:right w:val="none" w:sz="0" w:space="0" w:color="auto"/>
             </w:tcBorders>
           </w:tcPr>
+          <w:p>
+            <w:pPr>
+              <w:shd w:val="clear" w:color="auto" w:fill="FFFFFF"/>
+              <w:rPr>
+                <w:rFonts w:ascii="Arial" w:eastAsia="Times New Roman" w:hAnsi="Arial" w:cs="Arial"/>
+                <w:color w:val="222222"/>
+                <w:sz w:val="20"/>
+                <w:szCs w:val="20"/>
+              </w:rPr>
+            </w:pPr>
+            <w:r>
+              <w:rPr>
+                <w:rFonts w:ascii="Arial" w:eastAsia="Times New Roman" w:hAnsi="Arial" w:cs="Arial"/>
+                <w:color w:val="222222"/>
+                <w:sz w:val="20"/>
+                <w:szCs w:val="20"/>
+              </w:rPr>
+              <w:t>en el host lo jalas</w:t>
+            </w:r>
+          </w:p>
+          <w:p>
+            <w:pPr>
+              <w:shd w:val="clear" w:color="auto" w:fill="FFFFFF"/>
+              <w:rPr>
+                <w:rFonts w:ascii="Arial" w:eastAsia="Times New Roman" w:hAnsi="Arial" w:cs="Arial"/>
+                <w:color w:val="222222"/>
+                <w:sz w:val="20"/>
+                <w:szCs w:val="20"/>
+              </w:rPr>
+            </w:pPr>
+            <w:r>
+              <w:rPr>
+                <w:rFonts w:ascii="Arial" w:eastAsia="Times New Roman" w:hAnsi="Arial" w:cs="Arial"/>
+                <w:color w:val="222222"/>
+                <w:sz w:val="20"/>
+                <w:szCs w:val="20"/>
+              </w:rPr>
+              <w:t>local -&gt; repositorio</w:t>
+            </w:r>
+          </w:p>
+          <w:p>
+            <w:pPr>
+              <w:shd w:val="clear" w:color="auto" w:fill="FFFFFF"/>
+              <w:rPr>
+                <w:rFonts w:ascii="Arial" w:eastAsia="Times New Roman" w:hAnsi="Arial" w:cs="Arial"/>
+                <w:color w:val="222222"/>
+                <w:sz w:val="20"/>
+                <w:szCs w:val="20"/>
+              </w:rPr>
+            </w:pPr>
+            <w:r>
+              <w:rPr>
+                <w:rFonts w:ascii="Arial" w:eastAsia="Times New Roman" w:hAnsi="Arial" w:cs="Arial"/>
+                <w:color w:val="222222"/>
+                <w:sz w:val="20"/>
+                <w:szCs w:val="20"/>
+              </w:rPr>
+              <w:t>host &lt;- repositorio</w:t>
+            </w:r>
+          </w:p>
           <w:p>
             <w:pPr>
               <w:rPr>
@@ -8513,6 +8802,17 @@
       </w:tcPr>
     </w:tblStylePr>
   </w:style>
+  <w:style w:type="character" w:styleId="Hipervnculo">
+    <w:name w:val="Hyperlink"/>
+    <w:basedOn w:val="Fuentedeprrafopredeter"/>
+    <w:uiPriority w:val="99"/>
+    <w:unhideWhenUsed/>
+    <w:rsid w:val="00695C3E"/>
+    <w:rPr>
+      <w:color w:val="0000FF" w:themeColor="hyperlink"/>
+      <w:u w:val="single"/>
+    </w:rPr>
+  </w:style>
 </w:styles>
 </file>
 
@@ -8824,6 +9124,17 @@
         </w:tcBorders>
       </w:tcPr>
     </w:tblStylePr>
+  </w:style>
+  <w:style w:type="character" w:styleId="Hipervnculo">
+    <w:name w:val="Hyperlink"/>
+    <w:basedOn w:val="Fuentedeprrafopredeter"/>
+    <w:uiPriority w:val="99"/>
+    <w:unhideWhenUsed/>
+    <w:rsid w:val="00695C3E"/>
+    <w:rPr>
+      <w:color w:val="0000FF" w:themeColor="hyperlink"/>
+      <w:u w:val="single"/>
+    </w:rPr>
   </w:style>
 </w:styles>
 </file>
